--- a/Copy/2013-Summer/HartOfTheMatter-Summer2013-Vol26-Num2/Lead Article/Main Article/CowboyFest2013.docx
+++ b/Copy/2013-Summer/HartOfTheMatter-Summer2013-Vol26-Num2/Lead Article/Main Article/CowboyFest2013.docx
@@ -82,7 +82,26 @@
       </w:r>
       <w:r>
         <w:rPr/>
-        <w:t xml:space="preserve"> among other western hits, Hamblen joined an elite group of western stars whose accomplishments are honored by our own local version of the Hollywood Walk of Fame.  Citing the accomplishments of all three honored on Thursday night, Master of Ceremonies Mayor Bob Kellar gave an informative and humorous brief history of each of their contributions and introduced their family members to a large group of onlookers who expressed their appreciation with loud and long rounds of applause.  Several members of the ‘Friends’ board were in attendance to support and applaud all three inductees, but our applause was a little longer and a lot louder when Stuart Hamblen’s name was announced as our own Lisa Jaserie looked on proudly.</w:t>
+        <w:t xml:space="preserve"> among other western hits, Hamblen joined an elite group of western stars whose accomplishments are honored by our own local version of the Hollywood Walk of Fame.  Citing the accomplishments of all three honored on Thursday night, </w:t>
+      </w:r>
+    </w:p>
+    <w:p>
+      <w:pPr>
+        <w:pStyle w:val="style0"/>
+        <w:spacing w:line="276" w:lineRule="auto"/>
+      </w:pPr>
+      <w:r>
+        <w:rPr/>
+      </w:r>
+    </w:p>
+    <w:p>
+      <w:pPr>
+        <w:pStyle w:val="style0"/>
+        <w:spacing w:line="276" w:lineRule="auto"/>
+      </w:pPr>
+      <w:r>
+        <w:rPr/>
+        <w:t>Master of Ceremonies Mayor Bob Kellar gave an informative and humorous brief history of each of their contributions and introduced their family members to a large group of onlookers who expressed their appreciation with loud and long rounds of applause.  Several members of the ‘Friends’ board were in attendance to support and applaud all three inductees, but our applause was a little longer and a lot louder when Stuart Hamblen’s name was announced as our own Lisa Jaserie looked on proudly.</w:t>
       </w:r>
     </w:p>
     <w:p>
@@ -180,15 +199,6 @@
       <w:r>
         <w:rPr/>
         <w:t xml:space="preserve">  He was inducted into the Western Music Hall of Fame in 1999.  Speaking for the family at the induction ceremony, Hamblen’s grandson Bill Lindsay described him as a “Cowboys cowboy.”</w:t>
-      </w:r>
-    </w:p>
-    <w:p>
-      <w:pPr>
-        <w:pStyle w:val="style0"/>
-        <w:spacing w:line="276" w:lineRule="auto"/>
-      </w:pPr>
-      <w:r>
-        <w:rPr/>
       </w:r>
     </w:p>
     <w:p>
@@ -454,7 +464,7 @@
       <w:pgNumType w:fmt="decimal"/>
       <w:formProt w:val="false"/>
       <w:textDirection w:val="lrTb"/>
-      <w:docGrid w:charSpace="20480" w:linePitch="360" w:type="default"/>
+      <w:docGrid w:charSpace="24576" w:linePitch="360" w:type="default"/>
     </w:sectPr>
   </w:body>
 </w:document>
